--- a/EkoPop Sjöprojekt Snusesjön.docx
+++ b/EkoPop Sjöprojekt Snusesjön.docx
@@ -7,18 +7,27 @@
         <w:pStyle w:val="Title"/>
       </w:pPr>
       <w:r>
+        <w:t>Regnar kvicksilver i fjällen</w:t>
+      </w:r>
+    </w:p>
+    <w:p>
+      <w:pPr>
+        <w:pStyle w:val="Subtitle"/>
+        <w:rPr>
+          <w:lang w:val="sv-SE"/>
+        </w:rPr>
+      </w:pPr>
+      <w:r>
+        <w:rPr>
+          <w:lang w:val="sv-SE"/>
+        </w:rPr>
         <w:t>Ljungsjöarna</w:t>
       </w:r>
     </w:p>
     <w:p>
-      <w:pPr>
-        <w:pStyle w:val="Subtitle"/>
-      </w:pPr>
-      <w:proofErr w:type="spellStart"/>
-      <w:r>
-        <w:t>Minirapport</w:t>
-      </w:r>
-      <w:proofErr w:type="spellEnd"/>
+      <w:r>
+        <w:t>Vad heter "din sjö" och vad ligger den? Varför valde du just denna sjö? Visa gärna även en bild och en karta.</w:t>
+      </w:r>
     </w:p>
     <w:p>
       <w:pPr>
@@ -29,19 +38,7 @@
         </w:numPr>
       </w:pPr>
       <w:r>
-        <w:t>Någon form av intresseväckande titel</w:t>
-      </w:r>
-    </w:p>
-    <w:p>
-      <w:pPr>
-        <w:pStyle w:val="ListParagraph"/>
-        <w:numPr>
-          <w:ilvl w:val="1"/>
-          <w:numId w:val="4"/>
-        </w:numPr>
-      </w:pPr>
-      <w:r>
-        <w:t>Regnar kvicksilver i fjällen</w:t>
+        <w:t>Ljungsjöarna</w:t>
       </w:r>
     </w:p>
     <w:p>
@@ -53,67 +50,88 @@
         </w:numPr>
       </w:pPr>
       <w:r>
-        <w:t>Vad heter "din sjö" och vad ligger den? Varför valde du just denna sjö? Visa gärna även en bild och en karta.</w:t>
-      </w:r>
-    </w:p>
-    <w:p>
-      <w:pPr>
-        <w:pStyle w:val="ListParagraph"/>
-        <w:numPr>
-          <w:ilvl w:val="1"/>
-          <w:numId w:val="4"/>
-        </w:numPr>
-      </w:pPr>
-      <w:r>
-        <w:t>Ljungsjöarna</w:t>
-      </w:r>
-    </w:p>
-    <w:p>
-      <w:pPr>
-        <w:pStyle w:val="ListParagraph"/>
-        <w:numPr>
-          <w:ilvl w:val="1"/>
-          <w:numId w:val="4"/>
-        </w:numPr>
-      </w:pPr>
-      <w:r>
         <w:t>Belägen i Helagsfjällen, Jämtland, nordöst om Helags fjällstation</w:t>
       </w:r>
-    </w:p>
-    <w:p>
-      <w:pPr>
-        <w:pStyle w:val="ListParagraph"/>
-        <w:numPr>
-          <w:ilvl w:val="1"/>
-          <w:numId w:val="4"/>
-        </w:numPr>
-      </w:pPr>
-      <w:r>
-        <w:t>Sjö i vältrafikerat fjällandskap</w:t>
-      </w:r>
-    </w:p>
-    <w:p>
-      <w:pPr>
-        <w:pStyle w:val="ListParagraph"/>
-        <w:numPr>
-          <w:ilvl w:val="1"/>
-          <w:numId w:val="4"/>
-        </w:numPr>
-      </w:pPr>
-      <w:r>
+      <w:r>
+        <w:t xml:space="preserve"> (Figur 1)</w:t>
+      </w:r>
+    </w:p>
+    <w:p>
+      <w:pPr>
+        <w:pStyle w:val="ListParagraph"/>
+        <w:numPr>
+          <w:ilvl w:val="0"/>
+          <w:numId w:val="4"/>
+        </w:numPr>
+      </w:pPr>
+      <w:r>
+        <w:rPr>
+          <w:noProof/>
+        </w:rPr>
+        <w:pict w14:anchorId="0710184E">
+          <v:shapetype id="_x0000_t202" coordsize="21600,21600" o:spt="202" path="m,l,21600r21600,l21600,xe">
+            <v:stroke joinstyle="miter"/>
+            <v:path gradientshapeok="t" o:connecttype="rect"/>
+          </v:shapetype>
+          <v:shape id="_x0000_s1026" type="#_x0000_t202" style="position:absolute;left:0;text-align:left;margin-left:29.75pt;margin-top:350.15pt;width:394pt;height:.05pt;z-index:251661312;mso-position-horizontal-relative:text;mso-position-vertical-relative:text" stroked="f">
+            <v:textbox style="mso-fit-shape-to-text:t" inset="0,0,0,0">
+              <w:txbxContent>
+                <w:p>
+                  <w:pPr>
+                    <w:pStyle w:val="Caption"/>
+                    <w:rPr>
+                      <w:noProof/>
+                      <w:szCs w:val="22"/>
+                    </w:rPr>
+                  </w:pPr>
+                  <w:r>
+                    <w:t xml:space="preserve">Figur </w:t>
+                  </w:r>
+                  <w:r>
+                    <w:fldChar w:fldCharType="begin"/>
+                  </w:r>
+                  <w:r>
+                    <w:instrText xml:space="preserve"> SEQ Figure \* ARABIC </w:instrText>
+                  </w:r>
+                  <w:r>
+                    <w:fldChar w:fldCharType="separate"/>
+                  </w:r>
+                  <w:r>
+                    <w:rPr>
+                      <w:noProof/>
+                    </w:rPr>
+                    <w:t>1</w:t>
+                  </w:r>
+                  <w:r>
+                    <w:fldChar w:fldCharType="end"/>
+                  </w:r>
+                  <w:r>
+                    <w:t>: Ljungsjöarna, i Jämtland, med närliggande område och fjällstationer (Helags, sydväst; Ljungan, nord öst).</w:t>
+                  </w:r>
+                </w:p>
+              </w:txbxContent>
+            </v:textbox>
+            <w10:wrap type="topAndBottom"/>
+          </v:shape>
+        </w:pict>
+      </w:r>
+      <w:r>
+        <w:rPr>
+          <w:noProof/>
+        </w:rPr>
         <w:drawing>
-          <wp:anchor distT="0" distB="0" distL="114300" distR="114300" simplePos="0" relativeHeight="251659264" behindDoc="0" locked="0" layoutInCell="1" allowOverlap="1" wp14:anchorId="0BE3140D" wp14:editId="20909FC5">
+          <wp:anchor distT="0" distB="0" distL="114300" distR="114300" simplePos="0" relativeHeight="251658752" behindDoc="0" locked="0" layoutInCell="1" allowOverlap="1" wp14:anchorId="0BE3140D" wp14:editId="7AA85BEF">
             <wp:simplePos x="0" y="0"/>
             <wp:positionH relativeFrom="column">
-              <wp:posOffset>0</wp:posOffset>
+              <wp:posOffset>377825</wp:posOffset>
             </wp:positionH>
             <wp:positionV relativeFrom="paragraph">
-              <wp:posOffset>197485</wp:posOffset>
+              <wp:posOffset>507365</wp:posOffset>
             </wp:positionV>
-            <wp:extent cx="5760720" cy="3882390"/>
-            <wp:effectExtent l="0" t="0" r="0" b="3810"/>
+            <wp:extent cx="5003800" cy="3882390"/>
+            <wp:effectExtent l="0" t="0" r="0" b="0"/>
             <wp:wrapTopAndBottom/>
-            <wp:docPr id="235271849" name="Picture 1" descr="A map of land with black text&#10;&#10;Description automatically generated"/>
+            <wp:docPr id="235271849" name="Picture 1"/>
             <wp:cNvGraphicFramePr>
               <a:graphicFrameLocks xmlns:a="http://schemas.openxmlformats.org/drawingml/2006/main" noChangeAspect="1"/>
             </wp:cNvGraphicFramePr>
@@ -121,11 +139,17 @@
               <a:graphicData uri="http://schemas.openxmlformats.org/drawingml/2006/picture">
                 <pic:pic xmlns:pic="http://schemas.openxmlformats.org/drawingml/2006/picture">
                   <pic:nvPicPr>
-                    <pic:cNvPr id="235271849" name="Picture 1" descr="A map of land with black text&#10;&#10;Description automatically generated"/>
+                    <pic:cNvPr id="235271849" name="Picture 1"/>
                     <pic:cNvPicPr/>
                   </pic:nvPicPr>
                   <pic:blipFill>
-                    <a:blip r:embed="rId5"/>
+                    <a:blip r:embed="rId5">
+                      <a:extLst>
+                        <a:ext uri="{28A0092B-C50C-407E-A947-70E740481C1C}">
+                          <a14:useLocalDpi xmlns:a14="http://schemas.microsoft.com/office/drawing/2010/main" val="0"/>
+                        </a:ext>
+                      </a:extLst>
+                    </a:blip>
                     <a:stretch>
                       <a:fillRect/>
                     </a:stretch>
@@ -133,7 +157,7 @@
                   <pic:spPr>
                     <a:xfrm>
                       <a:off x="0" y="0"/>
-                      <a:ext cx="5760720" cy="3882390"/>
+                      <a:ext cx="5003800" cy="3882390"/>
                     </a:xfrm>
                     <a:prstGeom prst="rect">
                       <a:avLst/>
@@ -142,9 +166,21 @@
                 </pic:pic>
               </a:graphicData>
             </a:graphic>
+            <wp14:sizeRelH relativeFrom="margin">
+              <wp14:pctWidth>0</wp14:pctWidth>
+            </wp14:sizeRelH>
           </wp:anchor>
         </w:drawing>
       </w:r>
+      <w:r>
+        <w:t>Sjö i vältrafikerat fjällandskap</w:t>
+      </w:r>
+    </w:p>
+    <w:p/>
+    <w:p>
+      <w:r>
+        <w:t>Vilken vattenkvalitet har din sjö idag? Motivera ditt svar och visar lämpliga figurer/tabeller.</w:t>
+      </w:r>
     </w:p>
     <w:p>
       <w:pPr>
@@ -155,7 +191,7 @@
         </w:numPr>
       </w:pPr>
       <w:r>
-        <w:t>Vilken vattenkvalitet har din sjö idag? Motivera ditt svar och visar lämpliga figurer/tabeller.</w:t>
+        <w:t>Ekologist status = Hög</w:t>
       </w:r>
     </w:p>
     <w:p>
@@ -167,7 +203,31 @@
         </w:numPr>
       </w:pPr>
       <w:r>
-        <w:t>Ekologist status = Hög</w:t>
+        <w:t>Biologiska faktorer</w:t>
+      </w:r>
+    </w:p>
+    <w:p>
+      <w:pPr>
+        <w:pStyle w:val="ListParagraph"/>
+        <w:numPr>
+          <w:ilvl w:val="2"/>
+          <w:numId w:val="4"/>
+        </w:numPr>
+      </w:pPr>
+      <w:r>
+        <w:t>Fisk = Hög</w:t>
+      </w:r>
+    </w:p>
+    <w:p>
+      <w:pPr>
+        <w:pStyle w:val="ListParagraph"/>
+        <w:numPr>
+          <w:ilvl w:val="2"/>
+          <w:numId w:val="4"/>
+        </w:numPr>
+      </w:pPr>
+      <w:r>
+        <w:t>Övriga ej klassade</w:t>
       </w:r>
     </w:p>
     <w:p>
@@ -179,31 +239,151 @@
         </w:numPr>
       </w:pPr>
       <w:r>
+        <w:t>Fysikaliska-Kemiska</w:t>
+      </w:r>
+    </w:p>
+    <w:p>
+      <w:pPr>
+        <w:pStyle w:val="ListParagraph"/>
+        <w:numPr>
+          <w:ilvl w:val="2"/>
+          <w:numId w:val="4"/>
+        </w:numPr>
+      </w:pPr>
+      <w:r>
+        <w:t>Näringsämnen = Hög</w:t>
+      </w:r>
+      <w:r>
+        <w:t xml:space="preserve"> (kopierad från tidigare bedömning </w:t>
+      </w:r>
+      <w:proofErr w:type="spellStart"/>
+      <w:r>
+        <w:t>pga</w:t>
+      </w:r>
+      <w:proofErr w:type="spellEnd"/>
+      <w:r>
+        <w:t xml:space="preserve"> brist på data)</w:t>
+      </w:r>
+    </w:p>
+    <w:p>
+      <w:pPr>
+        <w:pStyle w:val="ListParagraph"/>
+        <w:numPr>
+          <w:ilvl w:val="2"/>
+          <w:numId w:val="4"/>
+        </w:numPr>
+      </w:pPr>
+      <w:r>
+        <w:lastRenderedPageBreak/>
+        <w:t>Försurning = Hög</w:t>
+      </w:r>
+      <w:r>
+        <w:t xml:space="preserve"> (men dålig klassning, vidare analys behövs!)</w:t>
+      </w:r>
+    </w:p>
+    <w:p>
+      <w:pPr>
+        <w:pStyle w:val="ListParagraph"/>
+        <w:numPr>
+          <w:ilvl w:val="1"/>
+          <w:numId w:val="4"/>
+        </w:numPr>
+      </w:pPr>
+      <w:r>
+        <w:t>Hydromorfologisk</w:t>
+      </w:r>
+    </w:p>
+    <w:p>
+      <w:pPr>
+        <w:pStyle w:val="ListParagraph"/>
+        <w:numPr>
+          <w:ilvl w:val="2"/>
+          <w:numId w:val="4"/>
+        </w:numPr>
+      </w:pPr>
+      <w:r>
+        <w:t xml:space="preserve">Längsgående </w:t>
+      </w:r>
+      <w:proofErr w:type="spellStart"/>
+      <w:r>
+        <w:t>k</w:t>
+      </w:r>
+      <w:r>
+        <w:t>onnektivitet</w:t>
+      </w:r>
+      <w:proofErr w:type="spellEnd"/>
+      <w:r>
+        <w:t xml:space="preserve"> = Hög</w:t>
+      </w:r>
+    </w:p>
+    <w:p>
+      <w:pPr>
+        <w:pStyle w:val="ListParagraph"/>
+        <w:numPr>
+          <w:ilvl w:val="2"/>
+          <w:numId w:val="4"/>
+        </w:numPr>
+      </w:pPr>
+      <w:r>
+        <w:t>Närområde = Hög</w:t>
+      </w:r>
+    </w:p>
+    <w:p>
+      <w:pPr>
+        <w:pStyle w:val="ListParagraph"/>
+        <w:numPr>
+          <w:ilvl w:val="2"/>
+          <w:numId w:val="4"/>
+        </w:numPr>
+      </w:pPr>
+      <w:proofErr w:type="spellStart"/>
+      <w:r>
+        <w:t>Svämplanets</w:t>
+      </w:r>
+      <w:proofErr w:type="spellEnd"/>
+      <w:r>
+        <w:t xml:space="preserve"> struktur &amp; funktion = Hög</w:t>
+      </w:r>
+    </w:p>
+    <w:p>
+      <w:pPr>
+        <w:pStyle w:val="ListParagraph"/>
+        <w:numPr>
+          <w:ilvl w:val="0"/>
+          <w:numId w:val="4"/>
+        </w:numPr>
+      </w:pPr>
+      <w:r>
         <w:t>Kemisk status = Uppnår ej god</w:t>
       </w:r>
-    </w:p>
-    <w:p>
-      <w:pPr>
-        <w:pStyle w:val="ListParagraph"/>
-        <w:numPr>
-          <w:ilvl w:val="2"/>
-          <w:numId w:val="4"/>
-        </w:numPr>
-      </w:pPr>
-      <w:r>
-        <w:t xml:space="preserve">Kvicksilver = </w:t>
-      </w:r>
-      <w:r>
-        <w:t>internationella luftnedfall</w:t>
-      </w:r>
-      <w:r>
-        <w:t xml:space="preserve"> (atmosfärisk deposition) gör att alla Sveriges ytvattenförekomster överskrider gränsvärde för Hg </w:t>
-      </w:r>
-      <w:r>
-        <w:t xml:space="preserve">(20ug/kg </w:t>
+      <w:r>
+        <w:t xml:space="preserve"> (förväntad till 2027)</w:t>
+      </w:r>
+    </w:p>
+    <w:p>
+      <w:pPr>
+        <w:pStyle w:val="ListParagraph"/>
+        <w:numPr>
+          <w:ilvl w:val="1"/>
+          <w:numId w:val="4"/>
+        </w:numPr>
+      </w:pPr>
+      <w:r>
+        <w:t>Kvicksilver = internationella luftnedfall (atmosfärisk deposition) gör att alla Sveriges ytvattenförekomster överskrider gränsvärde för Hg (20</w:t>
+      </w:r>
+      <w:r>
+        <w:t xml:space="preserve"> </w:t>
       </w:r>
       <w:proofErr w:type="spellStart"/>
       <w:r>
+        <w:t>ug</w:t>
+      </w:r>
+      <w:proofErr w:type="spellEnd"/>
+      <w:r>
+        <w:t xml:space="preserve">/kg </w:t>
+      </w:r>
+      <w:proofErr w:type="spellStart"/>
+      <w:r>
         <w:t>våtvikt</w:t>
       </w:r>
       <w:proofErr w:type="spellEnd"/>
@@ -215,7 +395,7 @@
       <w:pPr>
         <w:pStyle w:val="ListParagraph"/>
         <w:numPr>
-          <w:ilvl w:val="2"/>
+          <w:ilvl w:val="1"/>
           <w:numId w:val="4"/>
         </w:numPr>
       </w:pPr>
@@ -223,10 +403,7 @@
         <w:t xml:space="preserve">Bromerad difenyleter (PBDE) = </w:t>
       </w:r>
       <w:r>
-        <w:t>internationella luftnedfall (atmosfärisk deposition) gör att alla Sveriges ytvattenförekomster överskrider gränsvärde</w:t>
-      </w:r>
-      <w:r>
-        <w:t xml:space="preserve"> för PBDE (</w:t>
+        <w:t>internationella luftnedfall (atmosfärisk deposition) gör att alla Sveriges ytvattenförekomster överskrider gränsvärde för PBDE (</w:t>
       </w:r>
       <w:proofErr w:type="gramStart"/>
       <w:r>
@@ -257,25 +434,187 @@
       <w:pPr>
         <w:pStyle w:val="ListParagraph"/>
         <w:numPr>
+          <w:ilvl w:val="0"/>
+          <w:numId w:val="4"/>
+        </w:numPr>
+      </w:pPr>
+      <w:r>
+        <w:t>Härkomst = naturlig</w:t>
+      </w:r>
+    </w:p>
+    <w:p>
+      <w:pPr>
+        <w:pStyle w:val="ListParagraph"/>
+        <w:numPr>
           <w:ilvl w:val="1"/>
           <w:numId w:val="4"/>
         </w:numPr>
       </w:pPr>
       <w:r>
-        <w:t>Härkomst = naturlig</w:t>
-      </w:r>
-    </w:p>
-    <w:p>
-      <w:pPr>
-        <w:pStyle w:val="ListParagraph"/>
-        <w:numPr>
-          <w:ilvl w:val="2"/>
-          <w:numId w:val="4"/>
-        </w:numPr>
-      </w:pPr>
+        <w:t>Vattnet klassas som Naturligt då det idag inte bedöms vara kraftigt modifierat eller konstgjort.</w:t>
+      </w:r>
+    </w:p>
+    <w:p>
+      <w:r>
+        <w:t>Hur ser avrinningsområdet från din sjö ut? Gör en kort beskrivning. Kan du koppla sjöns aktuella vattenkvalitet till markanvändning i ditt avrinningsområde?</w:t>
+      </w:r>
+    </w:p>
+    <w:p>
+      <w:pPr>
+        <w:pStyle w:val="ListParagraph"/>
+        <w:numPr>
+          <w:ilvl w:val="0"/>
+          <w:numId w:val="4"/>
+        </w:numPr>
+      </w:pPr>
+      <w:r>
+        <w:t>Ekologiskt status både uppströms och nedströms är Hög</w:t>
+      </w:r>
+    </w:p>
+    <w:p>
+      <w:pPr>
+        <w:pStyle w:val="ListParagraph"/>
+        <w:numPr>
+          <w:ilvl w:val="0"/>
+          <w:numId w:val="4"/>
+        </w:numPr>
+      </w:pPr>
+      <w:r>
+        <w:t>Avrinningsområde: Ljungan</w:t>
+      </w:r>
+    </w:p>
+    <w:p>
+      <w:pPr>
+        <w:pStyle w:val="ListParagraph"/>
+        <w:numPr>
+          <w:ilvl w:val="0"/>
+          <w:numId w:val="4"/>
+        </w:numPr>
+      </w:pPr>
+      <w:r>
+        <w:t>Markanvändning består av turism (vandring) och renskötsel</w:t>
+      </w:r>
+    </w:p>
+    <w:p>
+      <w:r>
+        <w:t>Anser du att "din sjö" har ett vattenkvalitetsproblem? Motivera ditt svar.</w:t>
+      </w:r>
+    </w:p>
+    <w:p>
+      <w:pPr>
+        <w:pStyle w:val="ListParagraph"/>
+        <w:numPr>
+          <w:ilvl w:val="0"/>
+          <w:numId w:val="4"/>
+        </w:numPr>
+      </w:pPr>
+      <w:r>
+        <w:t>Nej, jag anser inte att Ljungsjön bör klassas som ett vattenkvalitetsproblem baserat på att det problem (Hg &amp; PBDE) orsakas av internationella/globala luftföroreningar vilka deponeras i alla ytvatten i Sverige och ligger bortom intern kontroll/åtgärd</w:t>
+      </w:r>
+      <w:r>
+        <w:t>.</w:t>
+      </w:r>
+    </w:p>
+    <w:p>
+      <w:r>
+        <w:t>Har vattenkvalitén i "din sjö" förändrats under tiden? Motivera ditt svar.</w:t>
+      </w:r>
+    </w:p>
+    <w:p>
+      <w:pPr>
+        <w:pStyle w:val="ListParagraph"/>
+        <w:numPr>
+          <w:ilvl w:val="0"/>
+          <w:numId w:val="4"/>
+        </w:numPr>
+      </w:pPr>
+      <w:proofErr w:type="gramStart"/>
+      <w:r>
+        <w:t>2004-2009</w:t>
+      </w:r>
+      <w:proofErr w:type="gramEnd"/>
+      <w:r>
+        <w:t xml:space="preserve"> var ekologisk status God men har sedan övergått till Hög</w:t>
+      </w:r>
+    </w:p>
+    <w:p>
+      <w:pPr>
+        <w:pStyle w:val="ListParagraph"/>
+        <w:numPr>
+          <w:ilvl w:val="0"/>
+          <w:numId w:val="4"/>
+        </w:numPr>
+      </w:pPr>
+      <w:r>
+        <w:t>Övrig sammanvägd status oförändrad</w:t>
+      </w:r>
+    </w:p>
+    <w:p>
+      <w:r>
+        <w:t xml:space="preserve">Skulle du rekommendera kommunen att sätta </w:t>
+      </w:r>
+      <w:proofErr w:type="gramStart"/>
+      <w:r>
+        <w:t>igång</w:t>
+      </w:r>
+      <w:proofErr w:type="gramEnd"/>
+      <w:r>
+        <w:t xml:space="preserve"> åtgärdar för att förbättra vattenkvalitet i "din sjö"? Motivera ditt svar.</w:t>
+      </w:r>
+    </w:p>
+    <w:p>
+      <w:pPr>
+        <w:pStyle w:val="ListParagraph"/>
+        <w:numPr>
+          <w:ilvl w:val="0"/>
+          <w:numId w:val="4"/>
+        </w:numPr>
+      </w:pPr>
+      <w:r>
+        <w:t>Nej, eftersom det är mycket svårt/kostsamt att åstadkomma mycket små och temporära förbättringar för nuvarande</w:t>
+      </w:r>
+    </w:p>
+    <w:p>
+      <w:r>
+        <w:t>Vilka åtgärdar skulle vara lämpliga för att förbättra vattenkvalitet i "din sjö"? Motivera ditt svar.</w:t>
+      </w:r>
+    </w:p>
+    <w:p>
+      <w:pPr>
+        <w:pStyle w:val="ListParagraph"/>
+        <w:numPr>
+          <w:ilvl w:val="0"/>
+          <w:numId w:val="4"/>
+        </w:numPr>
+      </w:pPr>
+      <w:r>
+        <w:t>Filtrera bort Hg &amp; PBDE samt tvinga andra länder globalt att reducera luftföroreningar</w:t>
+      </w:r>
+    </w:p>
+    <w:p>
+      <w:pPr>
+        <w:pStyle w:val="ListParagraph"/>
+        <w:numPr>
+          <w:ilvl w:val="0"/>
+          <w:numId w:val="4"/>
+        </w:numPr>
+      </w:pPr>
+      <w:r>
+        <w:t>Komplettera saknade klassificeringar</w:t>
+      </w:r>
+    </w:p>
+    <w:p>
       <w:r>
         <w:lastRenderedPageBreak/>
-        <w:t>Vattnet klassas som Naturligt då det idag inte bedöms vara kraftigt modifierat eller konstgjort.</w:t>
+        <w:t xml:space="preserve">Vilka referenser har du använt? Nämn allt, inklusive olika </w:t>
+      </w:r>
+      <w:proofErr w:type="spellStart"/>
+      <w:r>
+        <w:t>internetkällor</w:t>
+      </w:r>
+      <w:proofErr w:type="spellEnd"/>
+      <w:r>
+        <w:t>. Nämn också om du använde dig av AI och om du gjorde det vilka delar du tog över från AI samt vilken anvisning du gav AI.</w:t>
       </w:r>
     </w:p>
     <w:p>
@@ -283,23 +622,23 @@
         <w:pStyle w:val="ListParagraph"/>
         <w:numPr>
           <w:ilvl w:val="0"/>
-          <w:numId w:val="4"/>
-        </w:numPr>
-      </w:pPr>
-      <w:r>
-        <w:t>Hur ser avrinningsområdet från din sjö ut? Gör en kort beskrivning. Kan du koppla sjöns aktuella vattenkvalitet till markanvändning i ditt avrinningsområde?</w:t>
-      </w:r>
-    </w:p>
-    <w:p>
-      <w:pPr>
-        <w:pStyle w:val="ListParagraph"/>
-        <w:numPr>
-          <w:ilvl w:val="1"/>
-          <w:numId w:val="4"/>
-        </w:numPr>
-      </w:pPr>
-      <w:r>
-        <w:t>Ekologiskt status både uppströms och nedströms är Hög</w:t>
+          <w:numId w:val="5"/>
+        </w:numPr>
+      </w:pPr>
+      <w:r>
+        <w:fldChar w:fldCharType="begin"/>
+      </w:r>
+      <w:r>
+        <w:instrText xml:space="preserve"> ADDIN ZOTERO_ITEM CSL_CITATION {"citationID":"60IYe2wb","properties":{"formattedCitation":"(VISS-Vatteninformationssystem Sverige)","plainCitation":"(VISS-Vatteninformationssystem Sverige)","noteIndex":0},"citationItems":[{"id":804,"uris":["http://zotero.org/users/5715724/items/FMQLIJCM"],"itemData":{"id":804,"type":"webpage","abstract":"VISS (VattenInformationsSystem Sverige) är en databas som har utvecklats av vattenmyndigheterna, länsstyrelserna och Havs och vattenmyndigheten. VISS förvaltas idag av Länsstyrelsen i Jönköping.","language":"sv","title":"Ljungsjöarna","URL":"http://viss.lansstyrelsen.se","author":[{"literal":"VISS-Vatteninformationssystem Sverige"}],"accessed":{"date-parts":[["2024",5,27]]}}}],"schema":"https://github.com/citation-style-language/schema/raw/master/csl-citation.json"} </w:instrText>
+      </w:r>
+      <w:r>
+        <w:fldChar w:fldCharType="separate"/>
+      </w:r>
+      <w:r>
+        <w:t>(VISS-Vatteninformationssystem Sverige)</w:t>
+      </w:r>
+      <w:r>
+        <w:fldChar w:fldCharType="end"/>
       </w:r>
     </w:p>
     <w:p>
@@ -307,26 +646,29 @@
         <w:pStyle w:val="ListParagraph"/>
         <w:numPr>
           <w:ilvl w:val="0"/>
-          <w:numId w:val="4"/>
-        </w:numPr>
-      </w:pPr>
-      <w:r>
-        <w:t>Anser du att "din sjö" har ett vattenkvalitetsproblem? Motivera ditt svar.</w:t>
-      </w:r>
-    </w:p>
-    <w:p>
-      <w:pPr>
-        <w:pStyle w:val="ListParagraph"/>
-        <w:numPr>
-          <w:ilvl w:val="1"/>
-          <w:numId w:val="4"/>
-        </w:numPr>
-      </w:pPr>
-      <w:r>
-        <w:t>Nej, jag anser inte att Ljungsjön bör klassas som ett vattenkvalitetsproblem baserat på att det problem (Hg &amp; PBDE) orsakas av internationella/globala luftföroreningar vilka deponeras i alla ytvatten i Sverige och ligger bortom intern kontroll/åtgärd</w:t>
-      </w:r>
-      <w:r>
-        <w:t>.</w:t>
+          <w:numId w:val="5"/>
+        </w:numPr>
+        <w:rPr>
+          <w:lang w:val="en-US"/>
+        </w:rPr>
+      </w:pPr>
+      <w:r>
+        <w:fldChar w:fldCharType="begin"/>
+      </w:r>
+      <w:r>
+        <w:rPr>
+          <w:lang w:val="en-US"/>
+        </w:rPr>
+        <w:instrText xml:space="preserve"> ADDIN ZOTERO_ITEM CSL_CITATION {"citationID":"VEJEWPT1","properties":{"formattedCitation":"(VISS-Vatteninformationssystem Sverige)","plainCitation":"(VISS-Vatteninformationssystem Sverige)","noteIndex":0},"citationItems":[{"id":806,"uris":["http://zotero.org/users/5715724/items/W2MVFPAB"],"itemData":{"id":806,"type":"webpage","title":"Vattenkartan","URL":"https://ext-geoportal.lansstyrelsen.se/standard/?appid=1589fd5a099a4e309035beb900d12399","author":[{"literal":"VISS-Vatteninformationssystem Sverige"}],"accessed":{"date-parts":[["2024",5,27]]}}}],"schema":"https://github.com/citation-style-language/schema/raw/master/csl-citation.json"} </w:instrText>
+      </w:r>
+      <w:r>
+        <w:fldChar w:fldCharType="separate"/>
+      </w:r>
+      <w:r>
+        <w:t>(VISS-Vatteninformationssystem Sverige)</w:t>
+      </w:r>
+      <w:r>
+        <w:fldChar w:fldCharType="end"/>
       </w:r>
     </w:p>
     <w:p>
@@ -334,116 +676,93 @@
         <w:pStyle w:val="ListParagraph"/>
         <w:numPr>
           <w:ilvl w:val="0"/>
-          <w:numId w:val="4"/>
-        </w:numPr>
-      </w:pPr>
-      <w:r>
-        <w:t>Har vattenkvalitén i "din sjö" förändrats under tiden? Motivera ditt svar.</w:t>
-      </w:r>
-    </w:p>
-    <w:p>
-      <w:pPr>
-        <w:pStyle w:val="ListParagraph"/>
-        <w:numPr>
-          <w:ilvl w:val="1"/>
-          <w:numId w:val="4"/>
-        </w:numPr>
-      </w:pPr>
-      <w:proofErr w:type="gramStart"/>
-      <w:r>
-        <w:t>2004-2009</w:t>
-      </w:r>
-      <w:proofErr w:type="gramEnd"/>
-      <w:r>
-        <w:t xml:space="preserve"> var ekologisk status God men har sedan övergått till Hög</w:t>
-      </w:r>
-    </w:p>
-    <w:p>
-      <w:pPr>
-        <w:pStyle w:val="ListParagraph"/>
-        <w:numPr>
-          <w:ilvl w:val="1"/>
-          <w:numId w:val="4"/>
-        </w:numPr>
-      </w:pPr>
-      <w:r>
-        <w:t>Övrig sammanvägd status oförändrad</w:t>
-      </w:r>
-    </w:p>
-    <w:p>
-      <w:pPr>
-        <w:pStyle w:val="ListParagraph"/>
-        <w:numPr>
-          <w:ilvl w:val="0"/>
-          <w:numId w:val="4"/>
-        </w:numPr>
-      </w:pPr>
-      <w:r>
-        <w:t xml:space="preserve">Skulle du rekommendera kommunen att sätta </w:t>
-      </w:r>
-      <w:proofErr w:type="gramStart"/>
-      <w:r>
-        <w:t>igång</w:t>
-      </w:r>
-      <w:proofErr w:type="gramEnd"/>
-      <w:r>
-        <w:t xml:space="preserve"> åtgärdar för att förbättra vattenkvalitet i "din sjö"? Motivera ditt svar.</w:t>
-      </w:r>
-    </w:p>
-    <w:p>
-      <w:pPr>
-        <w:pStyle w:val="ListParagraph"/>
-        <w:numPr>
-          <w:ilvl w:val="1"/>
-          <w:numId w:val="4"/>
-        </w:numPr>
-      </w:pPr>
-      <w:r>
-        <w:t>Nej, eftersom det är mycket svårt/kostsamt att åstadkomma mycket små och temporära förbättringar för nuvarande</w:t>
-      </w:r>
-    </w:p>
-    <w:p>
-      <w:pPr>
-        <w:pStyle w:val="ListParagraph"/>
-        <w:numPr>
-          <w:ilvl w:val="0"/>
-          <w:numId w:val="4"/>
-        </w:numPr>
-      </w:pPr>
-      <w:r>
-        <w:t>Vilka åtgärdar skulle vara lämpliga för att förbättra vattenkvalitet i "din sjö"? Motivera ditt svar.</w:t>
-      </w:r>
-    </w:p>
-    <w:p>
-      <w:pPr>
-        <w:pStyle w:val="ListParagraph"/>
-        <w:numPr>
-          <w:ilvl w:val="1"/>
-          <w:numId w:val="4"/>
-        </w:numPr>
-      </w:pPr>
-      <w:r>
-        <w:t>Filtrera bort Hg &amp; PBDE samt tvinga andra länder globalt att reducera luftföroreningar</w:t>
-      </w:r>
-    </w:p>
-    <w:p>
-      <w:pPr>
-        <w:pStyle w:val="ListParagraph"/>
-        <w:numPr>
-          <w:ilvl w:val="0"/>
-          <w:numId w:val="4"/>
-        </w:numPr>
-      </w:pPr>
-      <w:r>
-        <w:t xml:space="preserve">Vilka referenser har du använt? Nämn allt, inklusive olika </w:t>
-      </w:r>
-      <w:proofErr w:type="spellStart"/>
-      <w:r>
-        <w:t>internetkällor</w:t>
-      </w:r>
-      <w:proofErr w:type="spellEnd"/>
-      <w:r>
-        <w:t>. Nämn också om du använde dig av AI och om du gjorde det vilka delar du tog över från AI samt vilken anvisning du gav AI.</w:t>
+          <w:numId w:val="5"/>
+        </w:numPr>
+        <w:rPr>
+          <w:lang w:val="en-US"/>
+        </w:rPr>
+      </w:pPr>
+      <w:r>
+        <w:rPr>
+          <w:lang w:val="en-US"/>
+        </w:rPr>
+        <w:fldChar w:fldCharType="begin"/>
+      </w:r>
+      <w:r>
+        <w:rPr>
+          <w:lang w:val="en-US"/>
+        </w:rPr>
+        <w:instrText xml:space="preserve"> ADDIN ZOTERO_ITEM CSL_CITATION {"citationID":"2ye4OWrv","properties":{"formattedCitation":"(SLU)","plainCitation":"(SLU)","noteIndex":0},"citationItems":[{"id":809,"uris":["http://zotero.org/users/5715724/items/24QHZMJU"],"itemData":{"id":809,"type":"webpage","title":"Miljödata MVM","URL":"https://miljodata.slu.se/mvm/search","author":[{"literal":"SLU"}],"accessed":{"date-parts":[["2024",5,28]]}}}],"schema":"https://github.com/citation-style-language/schema/raw/master/csl-citation.json"} </w:instrText>
+      </w:r>
+      <w:r>
+        <w:rPr>
+          <w:lang w:val="en-US"/>
+        </w:rPr>
+        <w:fldChar w:fldCharType="separate"/>
+      </w:r>
+      <w:r>
+        <w:rPr>
+          <w:lang w:val="en-US"/>
+        </w:rPr>
+        <w:t>(SLU)</w:t>
+      </w:r>
+      <w:r>
+        <w:rPr>
+          <w:lang w:val="en-US"/>
+        </w:rPr>
+        <w:fldChar w:fldCharType="end"/>
+      </w:r>
+    </w:p>
+    <w:p>
+      <w:pPr>
+        <w:pStyle w:val="Bibliography"/>
+      </w:pPr>
+      <w:r>
+        <w:rPr>
+          <w:lang w:val="en-US"/>
+        </w:rPr>
+        <w:fldChar w:fldCharType="begin"/>
+      </w:r>
+      <w:r>
+        <w:instrText xml:space="preserve"> ADDIN ZOTERO_BIBL {"uncited":[],"omitted":[],"custom":[]} CSL_BIBLIOGRAPHY </w:instrText>
+      </w:r>
+      <w:r>
+        <w:rPr>
+          <w:lang w:val="en-US"/>
+        </w:rPr>
+        <w:fldChar w:fldCharType="separate"/>
+      </w:r>
+      <w:r>
+        <w:t>SLU. Miljödata MVM. WWW-dokument: https://miljodata.slu.se/mvm/search. Hämtad 2024-05-28.</w:t>
+      </w:r>
+    </w:p>
+    <w:p>
+      <w:pPr>
+        <w:pStyle w:val="Bibliography"/>
+      </w:pPr>
+      <w:r>
+        <w:t>VISS-Vatteninformationssystem Sverige. Ljungsjöarna. WWW-dokument: http://viss.lansstyrelsen.se. Hämtad 2024-a-05-27.</w:t>
+      </w:r>
+    </w:p>
+    <w:p>
+      <w:pPr>
+        <w:pStyle w:val="Bibliography"/>
+      </w:pPr>
+      <w:r>
+        <w:t>VISS-Vatteninformationssystem Sverige. Vattenkartan. WWW-dokument: https://ext-geoportal.lansstyrelsen.se/standard/?appid=1589fd5a099a4e309035beb900d12399. Hämtad 2024-b-05-27.</w:t>
+      </w:r>
+    </w:p>
+    <w:p>
+      <w:pPr>
+        <w:rPr>
+          <w:lang w:val="en-US"/>
+        </w:rPr>
+      </w:pPr>
+      <w:r>
+        <w:rPr>
+          <w:lang w:val="en-US"/>
+        </w:rPr>
+        <w:fldChar w:fldCharType="end"/>
       </w:r>
     </w:p>
     <w:sectPr>
@@ -459,6 +778,119 @@
 <file path=word/numbering.xml><?xml version="1.0" encoding="utf-8"?>
 <w:numbering xmlns:wpc="http://schemas.microsoft.com/office/word/2010/wordprocessingCanvas" xmlns:cx="http://schemas.microsoft.com/office/drawing/2014/chartex" xmlns:cx1="http://schemas.microsoft.com/office/drawing/2015/9/8/chartex" xmlns:cx2="http://schemas.microsoft.com/office/drawing/2015/10/21/chartex" xmlns:cx3="http://schemas.microsoft.com/office/drawing/2016/5/9/chartex" xmlns:cx4="http://schemas.microsoft.com/office/drawing/2016/5/10/chartex" xmlns:cx5="http://schemas.microsoft.com/office/drawing/2016/5/11/chartex" xmlns:cx6="http://schemas.microsoft.com/office/drawing/2016/5/12/chartex" xmlns:cx7="http://schemas.microsoft.com/office/drawing/2016/5/13/chartex" xmlns:cx8="http://schemas.microsoft.com/office/drawing/2016/5/14/chartex" xmlns:mc="http://schemas.openxmlformats.org/markup-compatibility/2006" xmlns:aink="http://schemas.microsoft.com/office/drawing/2016/ink" xmlns:am3d="http://schemas.microsoft.com/office/drawing/2017/model3d" xmlns:o="urn:schemas-microsoft-com:office:office" xmlns:oel="http://schemas.microsoft.com/office/2019/extlst" xmlns:r="http://schemas.openxmlformats.org/officeDocument/2006/relationships" xmlns:m="http://schemas.openxmlformats.org/officeDocument/2006/math" xmlns:v="urn:schemas-microsoft-com:vml" xmlns:wp14="http://schemas.microsoft.com/office/word/2010/wordprocessingDrawing" xmlns:wp="http://schemas.openxmlformats.org/drawingml/2006/wordprocessingDrawing" xmlns:w10="urn:schemas-microsoft-com:office:word" xmlns:w="http://schemas.openxmlformats.org/wordprocessingml/2006/main" xmlns:w14="http://schemas.microsoft.com/office/word/2010/wordml" xmlns:w15="http://schemas.microsoft.com/office/word/2012/wordml" xmlns:w16cex="http://schemas.microsoft.com/office/word/2018/wordml/cex" xmlns:w16cid="http://schemas.microsoft.com/office/word/2016/wordml/cid" xmlns:w16="http://schemas.microsoft.com/office/word/2018/wordml" xmlns:w16du="http://schemas.microsoft.com/office/word/2023/wordml/word16du" xmlns:w16sdtdh="http://schemas.microsoft.com/office/word/2020/wordml/sdtdatahash" xmlns:w16se="http://schemas.microsoft.com/office/word/2015/wordml/symex" xmlns:wpg="http://schemas.microsoft.com/office/word/2010/wordprocessingGroup" xmlns:wpi="http://schemas.microsoft.com/office/word/2010/wordprocessingInk" xmlns:wne="http://schemas.microsoft.com/office/word/2006/wordml" xmlns:wps="http://schemas.microsoft.com/office/word/2010/wordprocessingShape" mc:Ignorable="w14 w15 w16se w16cid w16 w16cex w16sdtdh w16du wp14">
   <w:abstractNum w:abstractNumId="0" w15:restartNumberingAfterBreak="0">
+    <w:nsid w:val="5F534F88"/>
+    <w:multiLevelType w:val="hybridMultilevel"/>
+    <w:tmpl w:val="AA6C7ABE"/>
+    <w:lvl w:ilvl="0" w:tplc="041D0001">
+      <w:start w:val="1"/>
+      <w:numFmt w:val="bullet"/>
+      <w:lvlText w:val=""/>
+      <w:lvlJc w:val="left"/>
+      <w:pPr>
+        <w:ind w:left="720" w:hanging="360"/>
+      </w:pPr>
+      <w:rPr>
+        <w:rFonts w:ascii="Symbol" w:hAnsi="Symbol" w:hint="default"/>
+      </w:rPr>
+    </w:lvl>
+    <w:lvl w:ilvl="1" w:tplc="041D0003" w:tentative="1">
+      <w:start w:val="1"/>
+      <w:numFmt w:val="bullet"/>
+      <w:lvlText w:val="o"/>
+      <w:lvlJc w:val="left"/>
+      <w:pPr>
+        <w:ind w:left="1440" w:hanging="360"/>
+      </w:pPr>
+      <w:rPr>
+        <w:rFonts w:ascii="Courier New" w:hAnsi="Courier New" w:cs="Courier New" w:hint="default"/>
+      </w:rPr>
+    </w:lvl>
+    <w:lvl w:ilvl="2" w:tplc="041D0005" w:tentative="1">
+      <w:start w:val="1"/>
+      <w:numFmt w:val="bullet"/>
+      <w:lvlText w:val=""/>
+      <w:lvlJc w:val="left"/>
+      <w:pPr>
+        <w:ind w:left="2160" w:hanging="360"/>
+      </w:pPr>
+      <w:rPr>
+        <w:rFonts w:ascii="Wingdings" w:hAnsi="Wingdings" w:hint="default"/>
+      </w:rPr>
+    </w:lvl>
+    <w:lvl w:ilvl="3" w:tplc="041D0001" w:tentative="1">
+      <w:start w:val="1"/>
+      <w:numFmt w:val="bullet"/>
+      <w:lvlText w:val=""/>
+      <w:lvlJc w:val="left"/>
+      <w:pPr>
+        <w:ind w:left="2880" w:hanging="360"/>
+      </w:pPr>
+      <w:rPr>
+        <w:rFonts w:ascii="Symbol" w:hAnsi="Symbol" w:hint="default"/>
+      </w:rPr>
+    </w:lvl>
+    <w:lvl w:ilvl="4" w:tplc="041D0003" w:tentative="1">
+      <w:start w:val="1"/>
+      <w:numFmt w:val="bullet"/>
+      <w:lvlText w:val="o"/>
+      <w:lvlJc w:val="left"/>
+      <w:pPr>
+        <w:ind w:left="3600" w:hanging="360"/>
+      </w:pPr>
+      <w:rPr>
+        <w:rFonts w:ascii="Courier New" w:hAnsi="Courier New" w:cs="Courier New" w:hint="default"/>
+      </w:rPr>
+    </w:lvl>
+    <w:lvl w:ilvl="5" w:tplc="041D0005" w:tentative="1">
+      <w:start w:val="1"/>
+      <w:numFmt w:val="bullet"/>
+      <w:lvlText w:val=""/>
+      <w:lvlJc w:val="left"/>
+      <w:pPr>
+        <w:ind w:left="4320" w:hanging="360"/>
+      </w:pPr>
+      <w:rPr>
+        <w:rFonts w:ascii="Wingdings" w:hAnsi="Wingdings" w:hint="default"/>
+      </w:rPr>
+    </w:lvl>
+    <w:lvl w:ilvl="6" w:tplc="041D0001" w:tentative="1">
+      <w:start w:val="1"/>
+      <w:numFmt w:val="bullet"/>
+      <w:lvlText w:val=""/>
+      <w:lvlJc w:val="left"/>
+      <w:pPr>
+        <w:ind w:left="5040" w:hanging="360"/>
+      </w:pPr>
+      <w:rPr>
+        <w:rFonts w:ascii="Symbol" w:hAnsi="Symbol" w:hint="default"/>
+      </w:rPr>
+    </w:lvl>
+    <w:lvl w:ilvl="7" w:tplc="041D0003" w:tentative="1">
+      <w:start w:val="1"/>
+      <w:numFmt w:val="bullet"/>
+      <w:lvlText w:val="o"/>
+      <w:lvlJc w:val="left"/>
+      <w:pPr>
+        <w:ind w:left="5760" w:hanging="360"/>
+      </w:pPr>
+      <w:rPr>
+        <w:rFonts w:ascii="Courier New" w:hAnsi="Courier New" w:cs="Courier New" w:hint="default"/>
+      </w:rPr>
+    </w:lvl>
+    <w:lvl w:ilvl="8" w:tplc="041D0005" w:tentative="1">
+      <w:start w:val="1"/>
+      <w:numFmt w:val="bullet"/>
+      <w:lvlText w:val=""/>
+      <w:lvlJc w:val="left"/>
+      <w:pPr>
+        <w:ind w:left="6480" w:hanging="360"/>
+      </w:pPr>
+      <w:rPr>
+        <w:rFonts w:ascii="Wingdings" w:hAnsi="Wingdings" w:hint="default"/>
+      </w:rPr>
+    </w:lvl>
+  </w:abstractNum>
+  <w:abstractNum w:abstractNumId="1" w15:restartNumberingAfterBreak="0">
     <w:nsid w:val="615A0F83"/>
     <w:multiLevelType w:val="hybridMultilevel"/>
     <w:tmpl w:val="8A6A88C6"/>
@@ -571,7 +1003,7 @@
       </w:rPr>
     </w:lvl>
   </w:abstractNum>
-  <w:abstractNum w:abstractNumId="1" w15:restartNumberingAfterBreak="0">
+  <w:abstractNum w:abstractNumId="2" w15:restartNumberingAfterBreak="0">
     <w:nsid w:val="67945EF9"/>
     <w:multiLevelType w:val="hybridMultilevel"/>
     <w:tmpl w:val="8740456C"/>
@@ -686,15 +1118,18 @@
     </w:lvl>
   </w:abstractNum>
   <w:num w:numId="1" w16cid:durableId="2030567683">
+    <w:abstractNumId w:val="2"/>
+  </w:num>
+  <w:num w:numId="2" w16cid:durableId="1927837094">
+    <w:abstractNumId w:val="2"/>
+  </w:num>
+  <w:num w:numId="3" w16cid:durableId="1166747564">
+    <w:abstractNumId w:val="2"/>
+  </w:num>
+  <w:num w:numId="4" w16cid:durableId="1359349458">
     <w:abstractNumId w:val="1"/>
   </w:num>
-  <w:num w:numId="2" w16cid:durableId="1927837094">
-    <w:abstractNumId w:val="1"/>
-  </w:num>
-  <w:num w:numId="3" w16cid:durableId="1166747564">
-    <w:abstractNumId w:val="1"/>
-  </w:num>
-  <w:num w:numId="4" w16cid:durableId="1359349458">
+  <w:num w:numId="5" w16cid:durableId="369693428">
     <w:abstractNumId w:val="0"/>
   </w:num>
 </w:numbering>
@@ -1302,7 +1737,6 @@
   <w:style w:type="character" w:default="1" w:styleId="DefaultParagraphFont">
     <w:name w:val="Default Paragraph Font"/>
     <w:uiPriority w:val="1"/>
-    <w:semiHidden/>
     <w:unhideWhenUsed/>
   </w:style>
   <w:style w:type="table" w:default="1" w:styleId="TableNormal">
@@ -1442,9 +1876,12 @@
     <w:basedOn w:val="Normal"/>
     <w:next w:val="Normal"/>
     <w:uiPriority w:val="37"/>
-    <w:semiHidden/>
     <w:unhideWhenUsed/>
     <w:rsid w:val="0028724D"/>
+    <w:pPr>
+      <w:spacing w:after="240" w:line="240" w:lineRule="auto"/>
+      <w:ind w:left="720" w:hanging="720"/>
+    </w:pPr>
   </w:style>
   <w:style w:type="paragraph" w:customStyle="1" w:styleId="Pageheader">
     <w:name w:val="Page header"/>
@@ -1715,6 +2152,25 @@
       <w:smallCaps/>
       <w:color w:val="0F4761" w:themeColor="accent1" w:themeShade="BF"/>
       <w:spacing w:val="5"/>
+    </w:rPr>
+  </w:style>
+  <w:style w:type="paragraph" w:styleId="Caption">
+    <w:name w:val="caption"/>
+    <w:basedOn w:val="Normal"/>
+    <w:next w:val="Normal"/>
+    <w:uiPriority w:val="35"/>
+    <w:unhideWhenUsed/>
+    <w:qFormat/>
+    <w:rsid w:val="00841C44"/>
+    <w:pPr>
+      <w:spacing w:after="200" w:line="240" w:lineRule="auto"/>
+    </w:pPr>
+    <w:rPr>
+      <w:i/>
+      <w:iCs/>
+      <w:color w:val="0E2841" w:themeColor="text2"/>
+      <w:sz w:val="18"/>
+      <w:szCs w:val="18"/>
     </w:rPr>
   </w:style>
 </w:styles>

--- a/EkoPop Sjöprojekt Snusesjön.docx
+++ b/EkoPop Sjöprojekt Snusesjön.docx
@@ -7,7 +7,16 @@
         <w:pStyle w:val="Title"/>
       </w:pPr>
       <w:r>
-        <w:t>Regnar kvicksilver i fjällen</w:t>
+        <w:t>K</w:t>
+      </w:r>
+      <w:r>
+        <w:t xml:space="preserve">vicksilver </w:t>
+      </w:r>
+      <w:r>
+        <w:t xml:space="preserve">regn </w:t>
+      </w:r>
+      <w:r>
+        <w:t>i fjällen</w:t>
       </w:r>
     </w:p>
     <w:p>
@@ -74,7 +83,7 @@
             <v:path gradientshapeok="t" o:connecttype="rect"/>
           </v:shapetype>
           <v:shape id="_x0000_s1026" type="#_x0000_t202" style="position:absolute;left:0;text-align:left;margin-left:29.75pt;margin-top:350.15pt;width:394pt;height:.05pt;z-index:251661312;mso-position-horizontal-relative:text;mso-position-vertical-relative:text" stroked="f">
-            <v:textbox style="mso-fit-shape-to-text:t" inset="0,0,0,0">
+            <v:textbox style="mso-next-textbox:#_x0000_s1026;mso-fit-shape-to-text:t" inset="0,0,0,0">
               <w:txbxContent>
                 <w:p>
                   <w:pPr>
@@ -120,7 +129,7 @@
           <w:noProof/>
         </w:rPr>
         <w:drawing>
-          <wp:anchor distT="0" distB="0" distL="114300" distR="114300" simplePos="0" relativeHeight="251658752" behindDoc="0" locked="0" layoutInCell="1" allowOverlap="1" wp14:anchorId="0BE3140D" wp14:editId="7AA85BEF">
+          <wp:anchor distT="0" distB="0" distL="114300" distR="114300" simplePos="0" relativeHeight="251660800" behindDoc="0" locked="0" layoutInCell="1" allowOverlap="1" wp14:anchorId="0BE3140D" wp14:editId="2CF14AFF">
             <wp:simplePos x="0" y="0"/>
             <wp:positionH relativeFrom="column">
               <wp:posOffset>377825</wp:posOffset>
@@ -176,7 +185,6 @@
         <w:t>Sjö i vältrafikerat fjällandskap</w:t>
       </w:r>
     </w:p>
-    <w:p/>
     <w:p>
       <w:r>
         <w:t>Vilken vattenkvalitet har din sjö idag? Motivera ditt svar och visar lämpliga figurer/tabeller.</w:t>
@@ -274,11 +282,90 @@
         </w:numPr>
       </w:pPr>
       <w:r>
+        <w:t>Försurning = Hög</w:t>
+      </w:r>
+      <w:r>
+        <w:t xml:space="preserve"> (men dålig klassning, vidare analys behövs!)</w:t>
+      </w:r>
+    </w:p>
+    <w:p>
+      <w:pPr>
+        <w:pStyle w:val="ListParagraph"/>
+        <w:numPr>
+          <w:ilvl w:val="1"/>
+          <w:numId w:val="4"/>
+        </w:numPr>
+      </w:pPr>
+      <w:r>
+        <w:t>Hydromorfologisk</w:t>
+      </w:r>
+    </w:p>
+    <w:p>
+      <w:pPr>
+        <w:pStyle w:val="ListParagraph"/>
+        <w:numPr>
+          <w:ilvl w:val="2"/>
+          <w:numId w:val="4"/>
+        </w:numPr>
+      </w:pPr>
+      <w:r>
         <w:lastRenderedPageBreak/>
-        <w:t>Försurning = Hög</w:t>
-      </w:r>
-      <w:r>
-        <w:t xml:space="preserve"> (men dålig klassning, vidare analys behövs!)</w:t>
+        <w:t xml:space="preserve">Längsgående </w:t>
+      </w:r>
+      <w:proofErr w:type="spellStart"/>
+      <w:r>
+        <w:t>k</w:t>
+      </w:r>
+      <w:r>
+        <w:t>onnektivitet</w:t>
+      </w:r>
+      <w:proofErr w:type="spellEnd"/>
+      <w:r>
+        <w:t xml:space="preserve"> = Hög</w:t>
+      </w:r>
+    </w:p>
+    <w:p>
+      <w:pPr>
+        <w:pStyle w:val="ListParagraph"/>
+        <w:numPr>
+          <w:ilvl w:val="2"/>
+          <w:numId w:val="4"/>
+        </w:numPr>
+      </w:pPr>
+      <w:r>
+        <w:t>Närområde = Hög</w:t>
+      </w:r>
+    </w:p>
+    <w:p>
+      <w:pPr>
+        <w:pStyle w:val="ListParagraph"/>
+        <w:numPr>
+          <w:ilvl w:val="2"/>
+          <w:numId w:val="4"/>
+        </w:numPr>
+      </w:pPr>
+      <w:proofErr w:type="spellStart"/>
+      <w:r>
+        <w:t>Svämplanets</w:t>
+      </w:r>
+      <w:proofErr w:type="spellEnd"/>
+      <w:r>
+        <w:t xml:space="preserve"> struktur &amp; funktion = Hög</w:t>
+      </w:r>
+    </w:p>
+    <w:p>
+      <w:pPr>
+        <w:pStyle w:val="ListParagraph"/>
+        <w:numPr>
+          <w:ilvl w:val="0"/>
+          <w:numId w:val="4"/>
+        </w:numPr>
+      </w:pPr>
+      <w:r>
+        <w:t>Kemisk status = Uppnår ej god</w:t>
+      </w:r>
+      <w:r>
+        <w:t xml:space="preserve"> (förväntad till 2027)</w:t>
       </w:r>
     </w:p>
     <w:p>
@@ -290,59 +377,65 @@
         </w:numPr>
       </w:pPr>
       <w:r>
-        <w:t>Hydromorfologisk</w:t>
-      </w:r>
-    </w:p>
-    <w:p>
-      <w:pPr>
-        <w:pStyle w:val="ListParagraph"/>
-        <w:numPr>
-          <w:ilvl w:val="2"/>
-          <w:numId w:val="4"/>
-        </w:numPr>
-      </w:pPr>
-      <w:r>
-        <w:t xml:space="preserve">Längsgående </w:t>
+        <w:t>Kvicksilver = internationella luftnedfall (atmosfärisk deposition) gör att alla Sveriges ytvattenförekomster överskrider gränsvärde för Hg (20</w:t>
+      </w:r>
+      <w:r>
+        <w:t xml:space="preserve"> </w:t>
       </w:r>
       <w:proofErr w:type="spellStart"/>
       <w:r>
-        <w:t>k</w:t>
-      </w:r>
-      <w:r>
-        <w:t>onnektivitet</w:t>
+        <w:t>ug</w:t>
       </w:r>
       <w:proofErr w:type="spellEnd"/>
       <w:r>
-        <w:t xml:space="preserve"> = Hög</w:t>
-      </w:r>
-    </w:p>
-    <w:p>
-      <w:pPr>
-        <w:pStyle w:val="ListParagraph"/>
-        <w:numPr>
-          <w:ilvl w:val="2"/>
-          <w:numId w:val="4"/>
-        </w:numPr>
-      </w:pPr>
-      <w:r>
-        <w:t>Närområde = Hög</w:t>
-      </w:r>
-    </w:p>
-    <w:p>
-      <w:pPr>
-        <w:pStyle w:val="ListParagraph"/>
-        <w:numPr>
-          <w:ilvl w:val="2"/>
-          <w:numId w:val="4"/>
-        </w:numPr>
-      </w:pPr>
+        <w:t xml:space="preserve">/kg </w:t>
+      </w:r>
       <w:proofErr w:type="spellStart"/>
       <w:r>
-        <w:t>Svämplanets</w:t>
+        <w:t>våtvikt</w:t>
       </w:r>
       <w:proofErr w:type="spellEnd"/>
       <w:r>
-        <w:t xml:space="preserve"> struktur &amp; funktion = Hög</w:t>
+        <w:t>)</w:t>
+      </w:r>
+    </w:p>
+    <w:p>
+      <w:pPr>
+        <w:pStyle w:val="ListParagraph"/>
+        <w:numPr>
+          <w:ilvl w:val="1"/>
+          <w:numId w:val="4"/>
+        </w:numPr>
+      </w:pPr>
+      <w:r>
+        <w:t xml:space="preserve">Bromerad difenyleter (PBDE) = </w:t>
+      </w:r>
+      <w:r>
+        <w:t>internationella luftnedfall (atmosfärisk deposition) gör att alla Sveriges ytvattenförekomster överskrider gränsvärde för PBDE (</w:t>
+      </w:r>
+      <w:proofErr w:type="gramStart"/>
+      <w:r>
+        <w:t>0.0085</w:t>
+      </w:r>
+      <w:proofErr w:type="gramEnd"/>
+      <w:r>
+        <w:t xml:space="preserve"> </w:t>
+      </w:r>
+      <w:proofErr w:type="spellStart"/>
+      <w:r>
+        <w:t>ug</w:t>
+      </w:r>
+      <w:proofErr w:type="spellEnd"/>
+      <w:r>
+        <w:t xml:space="preserve">/kg </w:t>
+      </w:r>
+      <w:proofErr w:type="spellStart"/>
+      <w:r>
+        <w:t>våtvikt</w:t>
+      </w:r>
+      <w:proofErr w:type="spellEnd"/>
+      <w:r>
+        <w:t>)</w:t>
       </w:r>
     </w:p>
     <w:p>
@@ -354,10 +447,7 @@
         </w:numPr>
       </w:pPr>
       <w:r>
-        <w:t>Kemisk status = Uppnår ej god</w:t>
-      </w:r>
-      <w:r>
-        <w:t xml:space="preserve"> (förväntad till 2027)</w:t>
+        <w:t>Härkomst = naturlig</w:t>
       </w:r>
     </w:p>
     <w:p>
@@ -369,65 +459,90 @@
         </w:numPr>
       </w:pPr>
       <w:r>
-        <w:t>Kvicksilver = internationella luftnedfall (atmosfärisk deposition) gör att alla Sveriges ytvattenförekomster överskrider gränsvärde för Hg (20</w:t>
-      </w:r>
-      <w:r>
-        <w:t xml:space="preserve"> </w:t>
-      </w:r>
-      <w:proofErr w:type="spellStart"/>
-      <w:r>
-        <w:t>ug</w:t>
-      </w:r>
-      <w:proofErr w:type="spellEnd"/>
-      <w:r>
-        <w:t xml:space="preserve">/kg </w:t>
-      </w:r>
-      <w:proofErr w:type="spellStart"/>
-      <w:r>
-        <w:t>våtvikt</w:t>
-      </w:r>
-      <w:proofErr w:type="spellEnd"/>
-      <w:r>
-        <w:t>)</w:t>
-      </w:r>
-    </w:p>
-    <w:p>
-      <w:pPr>
-        <w:pStyle w:val="ListParagraph"/>
-        <w:numPr>
-          <w:ilvl w:val="1"/>
-          <w:numId w:val="4"/>
-        </w:numPr>
-      </w:pPr>
-      <w:r>
-        <w:t xml:space="preserve">Bromerad difenyleter (PBDE) = </w:t>
-      </w:r>
-      <w:r>
-        <w:t>internationella luftnedfall (atmosfärisk deposition) gör att alla Sveriges ytvattenförekomster överskrider gränsvärde för PBDE (</w:t>
-      </w:r>
+        <w:t>Vattnet klassas som Naturligt då det idag inte bedöms vara kraftigt modifierat eller konstgjort.</w:t>
+      </w:r>
+    </w:p>
+    <w:p>
+      <w:r>
+        <w:t>Hur ser avrinningsområdet från din sjö ut? Gör en kort beskrivning. Kan du koppla sjöns aktuella vattenkvalitet till markanvändning i ditt avrinningsområde?</w:t>
+      </w:r>
+    </w:p>
+    <w:p>
+      <w:pPr>
+        <w:pStyle w:val="ListParagraph"/>
+        <w:numPr>
+          <w:ilvl w:val="0"/>
+          <w:numId w:val="4"/>
+        </w:numPr>
+      </w:pPr>
+      <w:r>
+        <w:t>Ekologiskt status både uppströms och nedströms är Hög</w:t>
+      </w:r>
+    </w:p>
+    <w:p>
+      <w:pPr>
+        <w:pStyle w:val="ListParagraph"/>
+        <w:numPr>
+          <w:ilvl w:val="0"/>
+          <w:numId w:val="4"/>
+        </w:numPr>
+      </w:pPr>
+      <w:r>
+        <w:t>Avrinningsområde: Ljungan</w:t>
+      </w:r>
+    </w:p>
+    <w:p>
+      <w:pPr>
+        <w:pStyle w:val="ListParagraph"/>
+        <w:numPr>
+          <w:ilvl w:val="0"/>
+          <w:numId w:val="4"/>
+        </w:numPr>
+      </w:pPr>
+      <w:r>
+        <w:t>Markanvändning består av turism (vandring) och renskötsel</w:t>
+      </w:r>
+    </w:p>
+    <w:p>
+      <w:r>
+        <w:t>Anser du att "din sjö" har ett vattenkvalitetsproblem? Motivera ditt svar.</w:t>
+      </w:r>
+    </w:p>
+    <w:p>
+      <w:pPr>
+        <w:pStyle w:val="ListParagraph"/>
+        <w:numPr>
+          <w:ilvl w:val="0"/>
+          <w:numId w:val="4"/>
+        </w:numPr>
+      </w:pPr>
+      <w:r>
+        <w:t>Nej, jag anser inte att Ljungsjön bör klassas som ett vattenkvalitetsproblem baserat på att det problem (Hg &amp; PBDE) orsakas av internationella/globala luftföroreningar vilka deponeras i alla ytvatten i Sverige och ligger bortom intern kontroll/åtgärd</w:t>
+      </w:r>
+      <w:r>
+        <w:t>.</w:t>
+      </w:r>
+    </w:p>
+    <w:p>
+      <w:r>
+        <w:t>Har vattenkvalitén i "din sjö" förändrats under tiden? Motivera ditt svar.</w:t>
+      </w:r>
+    </w:p>
+    <w:p>
+      <w:pPr>
+        <w:pStyle w:val="ListParagraph"/>
+        <w:numPr>
+          <w:ilvl w:val="0"/>
+          <w:numId w:val="4"/>
+        </w:numPr>
+      </w:pPr>
       <w:proofErr w:type="gramStart"/>
       <w:r>
-        <w:t>0.0085</w:t>
+        <w:t>2004-2009</w:t>
       </w:r>
       <w:proofErr w:type="gramEnd"/>
       <w:r>
-        <w:t xml:space="preserve"> </w:t>
-      </w:r>
-      <w:proofErr w:type="spellStart"/>
-      <w:r>
-        <w:t>ug</w:t>
-      </w:r>
-      <w:proofErr w:type="spellEnd"/>
-      <w:r>
-        <w:t xml:space="preserve">/kg </w:t>
-      </w:r>
-      <w:proofErr w:type="spellStart"/>
-      <w:r>
-        <w:t>våtvikt</w:t>
-      </w:r>
-      <w:proofErr w:type="spellEnd"/>
-      <w:r>
-        <w:t>)</w:t>
+        <w:t xml:space="preserve"> var ekologisk status God men har sedan övergått till Hög</w:t>
       </w:r>
     </w:p>
     <w:p>
@@ -439,24 +554,20 @@
         </w:numPr>
       </w:pPr>
       <w:r>
-        <w:t>Härkomst = naturlig</w:t>
-      </w:r>
-    </w:p>
-    <w:p>
-      <w:pPr>
-        <w:pStyle w:val="ListParagraph"/>
-        <w:numPr>
-          <w:ilvl w:val="1"/>
-          <w:numId w:val="4"/>
-        </w:numPr>
-      </w:pPr>
-      <w:r>
-        <w:t>Vattnet klassas som Naturligt då det idag inte bedöms vara kraftigt modifierat eller konstgjort.</w:t>
-      </w:r>
-    </w:p>
-    <w:p>
-      <w:r>
-        <w:t>Hur ser avrinningsområdet från din sjö ut? Gör en kort beskrivning. Kan du koppla sjöns aktuella vattenkvalitet till markanvändning i ditt avrinningsområde?</w:t>
+        <w:t>Övrig sammanvägd status oförändrad</w:t>
+      </w:r>
+    </w:p>
+    <w:p>
+      <w:r>
+        <w:t xml:space="preserve">Skulle du rekommendera kommunen att sätta </w:t>
+      </w:r>
+      <w:proofErr w:type="gramStart"/>
+      <w:r>
+        <w:t>igång</w:t>
+      </w:r>
+      <w:proofErr w:type="gramEnd"/>
+      <w:r>
+        <w:t xml:space="preserve"> åtgärdar för att förbättra vattenkvalitet i "din sjö"? Motivera ditt svar.</w:t>
       </w:r>
     </w:p>
     <w:p>
@@ -468,7 +579,12 @@
         </w:numPr>
       </w:pPr>
       <w:r>
-        <w:t>Ekologiskt status både uppströms och nedströms är Hög</w:t>
+        <w:t>Nej, eftersom det är mycket svårt/kostsamt att åstadkomma mycket små och temporära förbättringar för nuvarande</w:t>
+      </w:r>
+    </w:p>
+    <w:p>
+      <w:r>
+        <w:t>Vilka åtgärdar skulle vara lämpliga för att förbättra vattenkvalitet i "din sjö"? Motivera ditt svar.</w:t>
       </w:r>
     </w:p>
     <w:p>
@@ -480,7 +596,7 @@
         </w:numPr>
       </w:pPr>
       <w:r>
-        <w:t>Avrinningsområde: Ljungan</w:t>
+        <w:t>Filtrera bort Hg &amp; PBDE samt tvinga andra länder globalt att reducera luftföroreningar</w:t>
       </w:r>
     </w:p>
     <w:p>
@@ -492,115 +608,15 @@
         </w:numPr>
       </w:pPr>
       <w:r>
-        <w:t>Markanvändning består av turism (vandring) och renskötsel</w:t>
-      </w:r>
-    </w:p>
-    <w:p>
-      <w:r>
-        <w:t>Anser du att "din sjö" har ett vattenkvalitetsproblem? Motivera ditt svar.</w:t>
-      </w:r>
-    </w:p>
-    <w:p>
-      <w:pPr>
-        <w:pStyle w:val="ListParagraph"/>
-        <w:numPr>
-          <w:ilvl w:val="0"/>
-          <w:numId w:val="4"/>
-        </w:numPr>
-      </w:pPr>
-      <w:r>
-        <w:t>Nej, jag anser inte att Ljungsjön bör klassas som ett vattenkvalitetsproblem baserat på att det problem (Hg &amp; PBDE) orsakas av internationella/globala luftföroreningar vilka deponeras i alla ytvatten i Sverige och ligger bortom intern kontroll/åtgärd</w:t>
-      </w:r>
-      <w:r>
-        <w:t>.</w:t>
-      </w:r>
-    </w:p>
-    <w:p>
-      <w:r>
-        <w:t>Har vattenkvalitén i "din sjö" förändrats under tiden? Motivera ditt svar.</w:t>
-      </w:r>
-    </w:p>
-    <w:p>
-      <w:pPr>
-        <w:pStyle w:val="ListParagraph"/>
-        <w:numPr>
-          <w:ilvl w:val="0"/>
-          <w:numId w:val="4"/>
-        </w:numPr>
-      </w:pPr>
-      <w:proofErr w:type="gramStart"/>
-      <w:r>
-        <w:t>2004-2009</w:t>
-      </w:r>
-      <w:proofErr w:type="gramEnd"/>
-      <w:r>
-        <w:t xml:space="preserve"> var ekologisk status God men har sedan övergått till Hög</w:t>
-      </w:r>
-    </w:p>
-    <w:p>
-      <w:pPr>
-        <w:pStyle w:val="ListParagraph"/>
-        <w:numPr>
-          <w:ilvl w:val="0"/>
-          <w:numId w:val="4"/>
-        </w:numPr>
-      </w:pPr>
-      <w:r>
-        <w:t>Övrig sammanvägd status oförändrad</w:t>
-      </w:r>
-    </w:p>
-    <w:p>
-      <w:r>
-        <w:t xml:space="preserve">Skulle du rekommendera kommunen att sätta </w:t>
-      </w:r>
-      <w:proofErr w:type="gramStart"/>
-      <w:r>
-        <w:t>igång</w:t>
-      </w:r>
-      <w:proofErr w:type="gramEnd"/>
-      <w:r>
-        <w:t xml:space="preserve"> åtgärdar för att förbättra vattenkvalitet i "din sjö"? Motivera ditt svar.</w:t>
-      </w:r>
-    </w:p>
-    <w:p>
-      <w:pPr>
-        <w:pStyle w:val="ListParagraph"/>
-        <w:numPr>
-          <w:ilvl w:val="0"/>
-          <w:numId w:val="4"/>
-        </w:numPr>
-      </w:pPr>
-      <w:r>
-        <w:t>Nej, eftersom det är mycket svårt/kostsamt att åstadkomma mycket små och temporära förbättringar för nuvarande</w:t>
-      </w:r>
-    </w:p>
-    <w:p>
-      <w:r>
-        <w:t>Vilka åtgärdar skulle vara lämpliga för att förbättra vattenkvalitet i "din sjö"? Motivera ditt svar.</w:t>
-      </w:r>
-    </w:p>
-    <w:p>
-      <w:pPr>
-        <w:pStyle w:val="ListParagraph"/>
-        <w:numPr>
-          <w:ilvl w:val="0"/>
-          <w:numId w:val="4"/>
-        </w:numPr>
-      </w:pPr>
-      <w:r>
-        <w:t>Filtrera bort Hg &amp; PBDE samt tvinga andra länder globalt att reducera luftföroreningar</w:t>
-      </w:r>
-    </w:p>
-    <w:p>
-      <w:pPr>
-        <w:pStyle w:val="ListParagraph"/>
-        <w:numPr>
-          <w:ilvl w:val="0"/>
-          <w:numId w:val="4"/>
-        </w:numPr>
-      </w:pPr>
-      <w:r>
         <w:t>Komplettera saknade klassificeringar</w:t>
+      </w:r>
+    </w:p>
+    <w:p>
+      <w:pPr>
+        <w:jc w:val="left"/>
+      </w:pPr>
+      <w:r>
+        <w:br w:type="page"/>
       </w:r>
     </w:p>
     <w:p>
@@ -1737,6 +1753,7 @@
   <w:style w:type="character" w:default="1" w:styleId="DefaultParagraphFont">
     <w:name w:val="Default Paragraph Font"/>
     <w:uiPriority w:val="1"/>
+    <w:semiHidden/>
     <w:unhideWhenUsed/>
   </w:style>
   <w:style w:type="table" w:default="1" w:styleId="TableNormal">
